--- a/Documents/07_新機能定義書/作業物/1-受注.docx
+++ b/Documents/07_新機能定義書/作業物/1-受注.docx
@@ -234,7 +234,14 @@
               <w:top w:val="single" w:sz="12" w:space="0" w:color="auto"/>
             </w:tcBorders>
           </w:tcPr>
-          <w:p/>
+          <w:p>
+            <w:r>
+              <w:rPr>
+                <w:rFonts w:hint="eastAsia"/>
+              </w:rPr>
+              <w:t>車名・年式（和暦）・型式・色・走行距離・予算・変速機構の種別・備考</w:t>
+            </w:r>
+          </w:p>
         </w:tc>
       </w:tr>
       <w:tr>
@@ -295,26 +302,38 @@
             </w:r>
           </w:p>
           <w:p>
-            <w:pPr>
-              <w:rPr>
-                <w:rFonts w:hint="eastAsia"/>
-              </w:rPr>
-            </w:pPr>
             <w:r>
               <w:rPr>
                 <w:rFonts w:hint="eastAsia"/>
               </w:rPr>
               <w:t>主に、事務員から営業担当者へと車両調達の指示をする際に使用する。</w:t>
             </w:r>
-            <w:bookmarkStart w:id="0" w:name="_GoBack"/>
-            <w:bookmarkEnd w:id="0"/>
           </w:p>
         </w:tc>
         <w:tc>
           <w:tcPr>
             <w:tcW w:w="1920" w:type="dxa"/>
           </w:tcPr>
-          <w:p/>
+          <w:p>
+            <w:r>
+              <w:rPr>
+                <w:rFonts w:hint="eastAsia"/>
+              </w:rPr>
+              <w:t>項番</w:t>
+            </w:r>
+            <w:r>
+              <w:rPr>
+                <w:rFonts w:hint="eastAsia"/>
+              </w:rPr>
+              <w:t>1</w:t>
+            </w:r>
+            <w:r>
+              <w:rPr>
+                <w:rFonts w:hint="eastAsia"/>
+              </w:rPr>
+              <w:t>の内容、共有する営業担当者名</w:t>
+            </w:r>
+          </w:p>
         </w:tc>
       </w:tr>
       <w:tr>
@@ -375,11 +394,6 @@
             </w:r>
           </w:p>
           <w:p>
-            <w:pPr>
-              <w:rPr>
-                <w:rFonts w:hint="eastAsia"/>
-              </w:rPr>
-            </w:pPr>
             <w:r>
               <w:rPr>
                 <w:rFonts w:hint="eastAsia"/>
@@ -392,7 +406,23 @@
           <w:tcPr>
             <w:tcW w:w="1920" w:type="dxa"/>
           </w:tcPr>
-          <w:p/>
+          <w:p>
+            <w:r>
+              <w:rPr>
+                <w:rFonts w:hint="eastAsia"/>
+              </w:rPr>
+              <w:t>項番</w:t>
+            </w:r>
+            <w:r>
+              <w:t>1</w:t>
+            </w:r>
+            <w:r>
+              <w:rPr>
+                <w:rFonts w:hint="eastAsia"/>
+              </w:rPr>
+              <w:t>の内容</w:t>
+            </w:r>
+          </w:p>
         </w:tc>
       </w:tr>
       <w:tr>
@@ -445,7 +475,26 @@
           <w:tcPr>
             <w:tcW w:w="1920" w:type="dxa"/>
           </w:tcPr>
-          <w:p/>
+          <w:p>
+            <w:r>
+              <w:rPr>
+                <w:rFonts w:hint="eastAsia"/>
+              </w:rPr>
+              <w:t>項番</w:t>
+            </w:r>
+            <w:r>
+              <w:rPr>
+                <w:rFonts w:hint="eastAsia"/>
+              </w:rPr>
+              <w:t>1</w:t>
+            </w:r>
+            <w:r>
+              <w:rPr>
+                <w:rFonts w:hint="eastAsia"/>
+              </w:rPr>
+              <w:t>（売注文・買注文それぞれ）の内容</w:t>
+            </w:r>
+          </w:p>
         </w:tc>
       </w:tr>
       <w:tr>
@@ -516,7 +565,23 @@
           <w:tcPr>
             <w:tcW w:w="1920" w:type="dxa"/>
           </w:tcPr>
-          <w:p/>
+          <w:p>
+            <w:r>
+              <w:rPr>
+                <w:rFonts w:hint="eastAsia"/>
+              </w:rPr>
+              <w:t>項番</w:t>
+            </w:r>
+            <w:r>
+              <w:t>4</w:t>
+            </w:r>
+            <w:r>
+              <w:rPr>
+                <w:rFonts w:hint="eastAsia"/>
+              </w:rPr>
+              <w:t>と同一</w:t>
+            </w:r>
+          </w:p>
         </w:tc>
       </w:tr>
       <w:tr>
@@ -569,7 +634,32 @@
           <w:tcPr>
             <w:tcW w:w="1920" w:type="dxa"/>
           </w:tcPr>
-          <w:p/>
+          <w:p>
+            <w:r>
+              <w:rPr>
+                <w:rFonts w:hint="eastAsia"/>
+              </w:rPr>
+              <w:t>項番</w:t>
+            </w:r>
+            <w:r>
+              <w:rPr>
+                <w:rFonts w:hint="eastAsia"/>
+              </w:rPr>
+              <w:t>1</w:t>
+            </w:r>
+            <w:r>
+              <w:rPr>
+                <w:rFonts w:hint="eastAsia"/>
+              </w:rPr>
+              <w:t>の内容</w:t>
+            </w:r>
+            <w:r>
+              <w:rPr>
+                <w:rFonts w:hint="eastAsia"/>
+              </w:rPr>
+              <w:t>・消込履歴</w:t>
+            </w:r>
+          </w:p>
         </w:tc>
       </w:tr>
       <w:tr>
@@ -1031,172 +1121,10 @@
           <w:tcPr>
             <w:tcW w:w="1920" w:type="dxa"/>
           </w:tcPr>
-          <w:p/>
-        </w:tc>
-      </w:tr>
-      <w:tr>
-        <w:trPr>
-          <w:trHeight w:val="397"/>
-        </w:trPr>
-        <w:tc>
-          <w:tcPr>
-            <w:tcW w:w="822" w:type="dxa"/>
-          </w:tcPr>
-          <w:p>
-            <w:pPr>
-              <w:jc w:val="right"/>
-            </w:pPr>
-          </w:p>
-        </w:tc>
-        <w:tc>
-          <w:tcPr>
-            <w:tcW w:w="1774" w:type="dxa"/>
-          </w:tcPr>
-          <w:p/>
-        </w:tc>
-        <w:tc>
-          <w:tcPr>
-            <w:tcW w:w="6006" w:type="dxa"/>
-          </w:tcPr>
-          <w:p/>
-        </w:tc>
-        <w:tc>
-          <w:tcPr>
-            <w:tcW w:w="1920" w:type="dxa"/>
-          </w:tcPr>
-          <w:p/>
-        </w:tc>
-      </w:tr>
-      <w:tr>
-        <w:trPr>
-          <w:trHeight w:val="397"/>
-        </w:trPr>
-        <w:tc>
-          <w:tcPr>
-            <w:tcW w:w="822" w:type="dxa"/>
-          </w:tcPr>
-          <w:p>
-            <w:pPr>
-              <w:jc w:val="right"/>
-            </w:pPr>
-          </w:p>
-        </w:tc>
-        <w:tc>
-          <w:tcPr>
-            <w:tcW w:w="1774" w:type="dxa"/>
-          </w:tcPr>
-          <w:p/>
-        </w:tc>
-        <w:tc>
-          <w:tcPr>
-            <w:tcW w:w="6006" w:type="dxa"/>
-          </w:tcPr>
-          <w:p/>
-        </w:tc>
-        <w:tc>
-          <w:tcPr>
-            <w:tcW w:w="1920" w:type="dxa"/>
-          </w:tcPr>
-          <w:p/>
-        </w:tc>
-      </w:tr>
-      <w:tr>
-        <w:trPr>
-          <w:trHeight w:val="397"/>
-        </w:trPr>
-        <w:tc>
-          <w:tcPr>
-            <w:tcW w:w="822" w:type="dxa"/>
-          </w:tcPr>
-          <w:p>
-            <w:pPr>
-              <w:jc w:val="right"/>
-            </w:pPr>
-          </w:p>
-        </w:tc>
-        <w:tc>
-          <w:tcPr>
-            <w:tcW w:w="1774" w:type="dxa"/>
-          </w:tcPr>
-          <w:p/>
-        </w:tc>
-        <w:tc>
-          <w:tcPr>
-            <w:tcW w:w="6006" w:type="dxa"/>
-          </w:tcPr>
-          <w:p/>
-        </w:tc>
-        <w:tc>
-          <w:tcPr>
-            <w:tcW w:w="1920" w:type="dxa"/>
-          </w:tcPr>
-          <w:p/>
-        </w:tc>
-      </w:tr>
-      <w:tr>
-        <w:trPr>
-          <w:trHeight w:val="397"/>
-        </w:trPr>
-        <w:tc>
-          <w:tcPr>
-            <w:tcW w:w="822" w:type="dxa"/>
-          </w:tcPr>
-          <w:p>
-            <w:pPr>
-              <w:jc w:val="right"/>
-            </w:pPr>
-          </w:p>
-        </w:tc>
-        <w:tc>
-          <w:tcPr>
-            <w:tcW w:w="1774" w:type="dxa"/>
-          </w:tcPr>
-          <w:p/>
-        </w:tc>
-        <w:tc>
-          <w:tcPr>
-            <w:tcW w:w="6006" w:type="dxa"/>
-          </w:tcPr>
-          <w:p/>
-        </w:tc>
-        <w:tc>
-          <w:tcPr>
-            <w:tcW w:w="1920" w:type="dxa"/>
-          </w:tcPr>
-          <w:p/>
-        </w:tc>
-      </w:tr>
-      <w:tr>
-        <w:trPr>
-          <w:trHeight w:val="397"/>
-        </w:trPr>
-        <w:tc>
-          <w:tcPr>
-            <w:tcW w:w="822" w:type="dxa"/>
-          </w:tcPr>
-          <w:p>
-            <w:pPr>
-              <w:jc w:val="right"/>
-            </w:pPr>
-          </w:p>
-        </w:tc>
-        <w:tc>
-          <w:tcPr>
-            <w:tcW w:w="1774" w:type="dxa"/>
-          </w:tcPr>
-          <w:p/>
-        </w:tc>
-        <w:tc>
-          <w:tcPr>
-            <w:tcW w:w="6006" w:type="dxa"/>
-          </w:tcPr>
-          <w:p/>
-        </w:tc>
-        <w:tc>
-          <w:tcPr>
-            <w:tcW w:w="1920" w:type="dxa"/>
-          </w:tcPr>
-          <w:p/>
+          <w:p>
+            <w:bookmarkStart w:id="0" w:name="_GoBack"/>
+            <w:bookmarkEnd w:id="0"/>
+          </w:p>
         </w:tc>
       </w:tr>
       <w:tr>
@@ -1550,6 +1478,12 @@
                                 <w:pPr>
                                   <w:jc w:val="center"/>
                                 </w:pPr>
+                                <w:r>
+                                  <w:rPr>
+                                    <w:rFonts w:hint="eastAsia"/>
+                                  </w:rPr>
+                                  <w:t>川原千秋</w:t>
+                                </w:r>
                               </w:p>
                             </w:txbxContent>
                           </wps:txbx>
@@ -2081,7 +2015,7 @@
                                       <w:kern w:val="0"/>
                                       <w:szCs w:val="21"/>
                                     </w:rPr>
-                                    <w:t>2</w:t>
+                                    <w:t>1</w:t>
                                   </w:r>
                                   <w:r>
                                     <w:rPr>
@@ -2146,7 +2080,7 @@
                                       <w:kern w:val="0"/>
                                       <w:szCs w:val="21"/>
                                     </w:rPr>
-                                    <w:t>2</w:t>
+                                    <w:t>1</w:t>
                                   </w:r>
                                   <w:r>
                                     <w:rPr>
@@ -3012,6 +2946,12 @@
                           <w:pPr>
                             <w:jc w:val="center"/>
                           </w:pPr>
+                          <w:r>
+                            <w:rPr>
+                              <w:rFonts w:hint="eastAsia"/>
+                            </w:rPr>
+                            <w:t>川原千秋</w:t>
+                          </w:r>
                         </w:p>
                       </w:txbxContent>
                     </v:textbox>
@@ -3333,7 +3273,7 @@
                                 <w:kern w:val="0"/>
                                 <w:szCs w:val="21"/>
                               </w:rPr>
-                              <w:t>2</w:t>
+                              <w:t>1</w:t>
                             </w:r>
                             <w:r>
                               <w:rPr>
@@ -3398,7 +3338,7 @@
                                 <w:kern w:val="0"/>
                                 <w:szCs w:val="21"/>
                               </w:rPr>
-                              <w:t>2</w:t>
+                              <w:t>1</w:t>
                             </w:r>
                             <w:r>
                               <w:rPr>

--- a/Documents/07_新機能定義書/作業物/1-受注.docx
+++ b/Documents/07_新機能定義書/作業物/1-受注.docx
@@ -185,6 +185,12 @@
               </w:rPr>
               <w:t>1</w:t>
             </w:r>
+            <w:r>
+              <w:rPr>
+                <w:rFonts w:hint="eastAsia"/>
+              </w:rPr>
+              <w:t>.1</w:t>
+            </w:r>
           </w:p>
         </w:tc>
         <w:tc>
@@ -257,6 +263,9 @@
               <w:jc w:val="right"/>
             </w:pPr>
             <w:r>
+              <w:t>1.</w:t>
+            </w:r>
+            <w:r>
               <w:rPr>
                 <w:rFonts w:hint="eastAsia"/>
               </w:rPr>
@@ -349,6 +358,9 @@
               <w:jc w:val="right"/>
             </w:pPr>
             <w:r>
+              <w:t>1.</w:t>
+            </w:r>
+            <w:r>
               <w:rPr>
                 <w:rFonts w:hint="eastAsia"/>
               </w:rPr>
@@ -438,6 +450,9 @@
               <w:jc w:val="right"/>
             </w:pPr>
             <w:r>
+              <w:t>1.</w:t>
+            </w:r>
+            <w:r>
               <w:rPr>
                 <w:rFonts w:hint="eastAsia"/>
               </w:rPr>
@@ -510,6 +525,9 @@
               <w:jc w:val="right"/>
             </w:pPr>
             <w:r>
+              <w:t>1.</w:t>
+            </w:r>
+            <w:r>
               <w:rPr>
                 <w:rFonts w:hint="eastAsia"/>
               </w:rPr>
@@ -597,6 +615,11 @@
               <w:jc w:val="right"/>
             </w:pPr>
             <w:r>
+              <w:t>1.</w:t>
+            </w:r>
+            <w:bookmarkStart w:id="0" w:name="_GoBack"/>
+            <w:bookmarkEnd w:id="0"/>
+            <w:r>
               <w:rPr>
                 <w:rFonts w:hint="eastAsia"/>
               </w:rPr>
@@ -1121,10 +1144,7 @@
           <w:tcPr>
             <w:tcW w:w="1920" w:type="dxa"/>
           </w:tcPr>
-          <w:p>
-            <w:bookmarkStart w:id="0" w:name="_GoBack"/>
-            <w:bookmarkEnd w:id="0"/>
-          </w:p>
+          <w:p/>
         </w:tc>
       </w:tr>
       <w:tr>
